--- a/法令ファイル/公正取引委員会の審査に関する規則/公正取引委員会の審査に関する規則（平成十七年公正取引委員会規則第五号）.docx
+++ b/法令ファイル/公正取引委員会の審査に関する規則/公正取引委員会の審査に関する規則（平成十七年公正取引委員会規則第五号）.docx
@@ -31,6 +31,8 @@
     <w:p>
       <w:r>
         <w:t>公正取引委員会（以下「委員会」という。）が行う審査手続については、私的独占の禁止及び公正取引の確保に関する法律（昭和二十二年法律第五十四号）（水産業協同組合法（昭和二十三年法律第二百四十二号）第九十五条の四及び中小企業等協同組合法（昭和二十四年法律第百八十一号）第百八条において準用する場合を含む。以下「法」という。）及び私的独占の禁止及び公正取引の確保に関する法律第四十七条第二項の審査官の指定に関する政令（昭和二十八年政令第二百六十四号。以下「審査官の指定に関する政令」という。）に定めるもののほか、この規則の定めるところによる。</w:t>
+        <w:br/>
+        <w:t>ただし、課徴金の減免に係る事実の報告及び資料の提出の手続、確約手続（法第四十八条の二から第四十八条の九までの手続をいう。）並びに委員会が行う意見聴取の手続については、別に定めるところによる。</w:t>
       </w:r>
     </w:p>
     <w:p>
@@ -121,6 +123,8 @@
     <w:p>
       <w:r>
         <w:t>委員会は、公示送達があったことを官報又は新聞紙に掲載することができる。</w:t>
+        <w:br/>
+        <w:t>外国においてすべき送達については、委員会は、官報又は新聞紙への掲載に代えて、公示送達があったことを通知することができる。</w:t>
       </w:r>
     </w:p>
     <w:p>
@@ -164,6 +168,10 @@
     <w:p>
       <w:r>
         <w:t>審査手続において文書を作成するには、文字を改変してはならない。</w:t>
+        <w:br/>
+        <w:t>文字を加え、削り、又は欄外に記載したときは、これに認印しなければならない。</w:t>
+        <w:br/>
+        <w:t>この場合において、削った部分は、これを読むことができるように字体を残さなければならない。</w:t>
       </w:r>
     </w:p>
     <w:p>
@@ -214,52 +222,34 @@
     </w:p>
     <w:p>
       <w:pPr>
-        <w:pStyle w:val="Heading6"/>
+        <w:pStyle w:val="ListBullet"/>
         <w:ind w:left="880"/>
       </w:pPr>
       <w:r>
         <w:t>一</w:t>
-      </w:r>
-    </w:p>
-    <w:p>
-      <w:pPr>
+        <w:br/>
+        <w:t>端緒</w:t>
+      </w:r>
+    </w:p>
+    <w:p>
+      <w:pPr>
+        <w:pStyle w:val="ListBullet"/>
         <w:ind w:left="880"/>
       </w:pPr>
       <w:r>
-        <w:t>端緒</w:t>
-      </w:r>
-    </w:p>
-    <w:p>
-      <w:pPr>
-        <w:pStyle w:val="Heading6"/>
+        <w:t>二</w:t>
+        <w:br/>
+        <w:t>事実の概要</w:t>
+      </w:r>
+    </w:p>
+    <w:p>
+      <w:pPr>
+        <w:pStyle w:val="ListBullet"/>
         <w:ind w:left="880"/>
       </w:pPr>
       <w:r>
-        <w:t>二</w:t>
-      </w:r>
-    </w:p>
-    <w:p>
-      <w:pPr>
-        <w:ind w:left="880"/>
-      </w:pPr>
-      <w:r>
-        <w:t>事実の概要</w:t>
-      </w:r>
-    </w:p>
-    <w:p>
-      <w:pPr>
-        <w:pStyle w:val="Heading6"/>
-        <w:ind w:left="880"/>
-      </w:pPr>
-      <w:r>
         <w:t>三</w:t>
-      </w:r>
-    </w:p>
-    <w:p>
-      <w:pPr>
-        <w:ind w:left="880"/>
-      </w:pPr>
-      <w:r>
+        <w:br/>
         <w:t>関係法条</w:t>
       </w:r>
     </w:p>
@@ -308,70 +298,62 @@
     </w:p>
     <w:p>
       <w:pPr>
-        <w:pStyle w:val="Heading6"/>
+        <w:pStyle w:val="ListBullet"/>
         <w:ind w:left="880"/>
       </w:pPr>
       <w:r>
         <w:t>一</w:t>
-      </w:r>
-    </w:p>
-    <w:p>
-      <w:pPr>
+        <w:br/>
+        <w:t>事件関係人又は参考人に出頭を命じて審尋する場合</w:t>
+        <w:br/>
+        <w:br/>
+        <w:br/>
+        <w:t>出頭命令書</w:t>
+      </w:r>
+    </w:p>
+    <w:p>
+      <w:pPr>
+        <w:pStyle w:val="ListBullet"/>
         <w:ind w:left="880"/>
       </w:pPr>
       <w:r>
-        <w:t>事件関係人又は参考人に出頭を命じて審尋する場合</w:t>
-      </w:r>
-    </w:p>
-    <w:p>
-      <w:pPr>
-        <w:pStyle w:val="Heading6"/>
+        <w:t>二</w:t>
+        <w:br/>
+        <w:t>前号に掲げる者から意見又は報告を徴する場合</w:t>
+        <w:br/>
+        <w:br/>
+        <w:br/>
+        <w:t>報告命令書</w:t>
+      </w:r>
+    </w:p>
+    <w:p>
+      <w:pPr>
+        <w:pStyle w:val="ListBullet"/>
         <w:ind w:left="880"/>
       </w:pPr>
       <w:r>
-        <w:t>二</w:t>
-      </w:r>
-    </w:p>
-    <w:p>
-      <w:pPr>
+        <w:t>三</w:t>
+        <w:br/>
+        <w:t>鑑定人に出頭を命じて鑑定させる場合</w:t>
+        <w:br/>
+        <w:br/>
+        <w:br/>
+        <w:t>鑑定命令書</w:t>
+      </w:r>
+    </w:p>
+    <w:p>
+      <w:pPr>
+        <w:pStyle w:val="ListBullet"/>
         <w:ind w:left="880"/>
       </w:pPr>
       <w:r>
-        <w:t>前号に掲げる者から意見又は報告を徴する場合</w:t>
-      </w:r>
-    </w:p>
-    <w:p>
-      <w:pPr>
-        <w:pStyle w:val="Heading6"/>
-        <w:ind w:left="880"/>
-      </w:pPr>
-      <w:r>
-        <w:t>三</w:t>
-      </w:r>
-    </w:p>
-    <w:p>
-      <w:pPr>
-        <w:ind w:left="880"/>
-      </w:pPr>
-      <w:r>
-        <w:t>鑑定人に出頭を命じて鑑定させる場合</w:t>
-      </w:r>
-    </w:p>
-    <w:p>
-      <w:pPr>
-        <w:pStyle w:val="Heading6"/>
-        <w:ind w:left="880"/>
-      </w:pPr>
-      <w:r>
         <w:t>四</w:t>
-      </w:r>
-    </w:p>
-    <w:p>
-      <w:pPr>
-        <w:ind w:left="880"/>
-      </w:pPr>
-      <w:r>
+        <w:br/>
         <w:t>帳簿書類その他の物件の所持者に当該物件の提出を命ずる場合</w:t>
+        <w:br/>
+        <w:br/>
+        <w:br/>
+        <w:t>提出命令書</w:t>
       </w:r>
     </w:p>
     <w:p>
@@ -393,86 +375,56 @@
     </w:p>
     <w:p>
       <w:pPr>
-        <w:pStyle w:val="Heading6"/>
+        <w:pStyle w:val="ListBullet"/>
         <w:ind w:left="880"/>
       </w:pPr>
       <w:r>
         <w:t>一</w:t>
-      </w:r>
-    </w:p>
-    <w:p>
-      <w:pPr>
+        <w:br/>
+        <w:t>事件名</w:t>
+      </w:r>
+    </w:p>
+    <w:p>
+      <w:pPr>
+        <w:pStyle w:val="ListBullet"/>
         <w:ind w:left="880"/>
       </w:pPr>
       <w:r>
-        <w:t>事件名</w:t>
-      </w:r>
-    </w:p>
-    <w:p>
-      <w:pPr>
-        <w:pStyle w:val="Heading6"/>
+        <w:t>二</w:t>
+        <w:br/>
+        <w:t>相手方の氏名又は名称</w:t>
+      </w:r>
+    </w:p>
+    <w:p>
+      <w:pPr>
+        <w:pStyle w:val="ListBullet"/>
         <w:ind w:left="880"/>
       </w:pPr>
       <w:r>
-        <w:t>二</w:t>
-      </w:r>
-    </w:p>
-    <w:p>
-      <w:pPr>
+        <w:t>三</w:t>
+        <w:br/>
+        <w:t>相手方に求める事項</w:t>
+      </w:r>
+    </w:p>
+    <w:p>
+      <w:pPr>
+        <w:pStyle w:val="ListBullet"/>
         <w:ind w:left="880"/>
       </w:pPr>
       <w:r>
-        <w:t>相手方の氏名又は名称</w:t>
-      </w:r>
-    </w:p>
-    <w:p>
-      <w:pPr>
-        <w:pStyle w:val="Heading6"/>
+        <w:t>四</w:t>
+        <w:br/>
+        <w:t>出頭命令書又は提出命令書については出頭又は提出すべき日時及び場所</w:t>
+      </w:r>
+    </w:p>
+    <w:p>
+      <w:pPr>
+        <w:pStyle w:val="ListBullet"/>
         <w:ind w:left="880"/>
       </w:pPr>
       <w:r>
-        <w:t>三</w:t>
-      </w:r>
-    </w:p>
-    <w:p>
-      <w:pPr>
-        <w:ind w:left="880"/>
-      </w:pPr>
-      <w:r>
-        <w:t>相手方に求める事項</w:t>
-      </w:r>
-    </w:p>
-    <w:p>
-      <w:pPr>
-        <w:pStyle w:val="Heading6"/>
-        <w:ind w:left="880"/>
-      </w:pPr>
-      <w:r>
-        <w:t>四</w:t>
-      </w:r>
-    </w:p>
-    <w:p>
-      <w:pPr>
-        <w:ind w:left="880"/>
-      </w:pPr>
-      <w:r>
-        <w:t>出頭命令書又は提出命令書については出頭又は提出すべき日時及び場所</w:t>
-      </w:r>
-    </w:p>
-    <w:p>
-      <w:pPr>
-        <w:pStyle w:val="Heading6"/>
-        <w:ind w:left="880"/>
-      </w:pPr>
-      <w:r>
         <w:t>五</w:t>
-      </w:r>
-    </w:p>
-    <w:p>
-      <w:pPr>
-        <w:ind w:left="880"/>
-      </w:pPr>
-      <w:r>
+        <w:br/>
         <w:t>命令に応じない場合の法律上の制裁</w:t>
       </w:r>
     </w:p>
@@ -602,6 +554,8 @@
       </w:pPr>
       <w:r>
         <w:t>前項の場合において、供述人が署名することができないときは、他人に代書させ、押印することができないときは、指印するものとする。</w:t>
+        <w:br/>
+        <w:t>ただし、署名を他人に代書させた場合には、代書した者がその事由を調書に記載して署名押印しなければならない。</w:t>
       </w:r>
     </w:p>
     <w:p>
@@ -829,6 +783,8 @@
     <w:p>
       <w:r>
         <w:t>法第四十七条第一項第三号の規定により帳簿書類その他の物件の提出を命じられた者は、当該物件を閲覧し、又は謄写することができる。</w:t>
+        <w:br/>
+        <w:t>ただし、事件の審査に特に支障を生ずることとなる場合にはこの限りではない。</w:t>
       </w:r>
     </w:p>
     <w:p>
@@ -876,52 +832,34 @@
     </w:p>
     <w:p>
       <w:pPr>
-        <w:pStyle w:val="Heading6"/>
+        <w:pStyle w:val="ListBullet"/>
         <w:ind w:left="880"/>
       </w:pPr>
       <w:r>
         <w:t>一</w:t>
-      </w:r>
-    </w:p>
-    <w:p>
-      <w:pPr>
+        <w:br/>
+        <w:t>事件名</w:t>
+      </w:r>
+    </w:p>
+    <w:p>
+      <w:pPr>
+        <w:pStyle w:val="ListBullet"/>
         <w:ind w:left="880"/>
       </w:pPr>
       <w:r>
-        <w:t>事件名</w:t>
-      </w:r>
-    </w:p>
-    <w:p>
-      <w:pPr>
-        <w:pStyle w:val="Heading6"/>
+        <w:t>二</w:t>
+        <w:br/>
+        <w:t>法の規定に違反する被疑事実の要旨</w:t>
+      </w:r>
+    </w:p>
+    <w:p>
+      <w:pPr>
+        <w:pStyle w:val="ListBullet"/>
         <w:ind w:left="880"/>
       </w:pPr>
       <w:r>
-        <w:t>二</w:t>
-      </w:r>
-    </w:p>
-    <w:p>
-      <w:pPr>
-        <w:ind w:left="880"/>
-      </w:pPr>
-      <w:r>
-        <w:t>法の規定に違反する被疑事実の要旨</w:t>
-      </w:r>
-    </w:p>
-    <w:p>
-      <w:pPr>
-        <w:pStyle w:val="Heading6"/>
-        <w:ind w:left="880"/>
-      </w:pPr>
-      <w:r>
         <w:t>三</w:t>
-      </w:r>
-    </w:p>
-    <w:p>
-      <w:pPr>
-        <w:ind w:left="880"/>
-      </w:pPr>
-      <w:r>
+        <w:br/>
         <w:t>関係法条</w:t>
       </w:r>
     </w:p>
@@ -1000,6 +938,8 @@
       </w:pPr>
       <w:r>
         <w:t>委員会は、異議の申立てを却下したときは、これを申立人に通知しなければならない。</w:t>
+        <w:br/>
+        <w:t>この場合においては、その理由を示さなければならない。</w:t>
       </w:r>
     </w:p>
     <w:p>
@@ -1034,86 +974,56 @@
     </w:p>
     <w:p>
       <w:pPr>
-        <w:pStyle w:val="Heading6"/>
+        <w:pStyle w:val="ListBullet"/>
         <w:ind w:left="880"/>
       </w:pPr>
       <w:r>
         <w:t>一</w:t>
-      </w:r>
-    </w:p>
-    <w:p>
-      <w:pPr>
+        <w:br/>
+        <w:t>端緒</w:t>
+      </w:r>
+    </w:p>
+    <w:p>
+      <w:pPr>
+        <w:pStyle w:val="ListBullet"/>
         <w:ind w:left="880"/>
       </w:pPr>
       <w:r>
-        <w:t>端緒</w:t>
-      </w:r>
-    </w:p>
-    <w:p>
-      <w:pPr>
-        <w:pStyle w:val="Heading6"/>
+        <w:t>二</w:t>
+        <w:br/>
+        <w:t>審査経過</w:t>
+      </w:r>
+    </w:p>
+    <w:p>
+      <w:pPr>
+        <w:pStyle w:val="ListBullet"/>
         <w:ind w:left="880"/>
       </w:pPr>
       <w:r>
-        <w:t>二</w:t>
-      </w:r>
-    </w:p>
-    <w:p>
-      <w:pPr>
+        <w:t>三</w:t>
+        <w:br/>
+        <w:t>事実の概要</w:t>
+      </w:r>
+    </w:p>
+    <w:p>
+      <w:pPr>
+        <w:pStyle w:val="ListBullet"/>
         <w:ind w:left="880"/>
       </w:pPr>
       <w:r>
-        <w:t>審査経過</w:t>
-      </w:r>
-    </w:p>
-    <w:p>
-      <w:pPr>
-        <w:pStyle w:val="Heading6"/>
+        <w:t>四</w:t>
+        <w:br/>
+        <w:t>関係法条</w:t>
+      </w:r>
+    </w:p>
+    <w:p>
+      <w:pPr>
+        <w:pStyle w:val="ListBullet"/>
         <w:ind w:left="880"/>
       </w:pPr>
       <w:r>
-        <w:t>三</w:t>
-      </w:r>
-    </w:p>
-    <w:p>
-      <w:pPr>
-        <w:ind w:left="880"/>
-      </w:pPr>
-      <w:r>
-        <w:t>事実の概要</w:t>
-      </w:r>
-    </w:p>
-    <w:p>
-      <w:pPr>
-        <w:pStyle w:val="Heading6"/>
-        <w:ind w:left="880"/>
-      </w:pPr>
-      <w:r>
-        <w:t>四</w:t>
-      </w:r>
-    </w:p>
-    <w:p>
-      <w:pPr>
-        <w:ind w:left="880"/>
-      </w:pPr>
-      <w:r>
-        <w:t>関係法条</w:t>
-      </w:r>
-    </w:p>
-    <w:p>
-      <w:pPr>
-        <w:pStyle w:val="Heading6"/>
-        <w:ind w:left="880"/>
-      </w:pPr>
-      <w:r>
         <w:t>五</w:t>
-      </w:r>
-    </w:p>
-    <w:p>
-      <w:pPr>
-        <w:ind w:left="880"/>
-      </w:pPr>
-      <w:r>
+        <w:br/>
         <w:t>審査官の意見</w:t>
       </w:r>
     </w:p>
@@ -1170,103 +1080,67 @@
     </w:p>
     <w:p>
       <w:pPr>
-        <w:pStyle w:val="Heading6"/>
+        <w:pStyle w:val="ListBullet"/>
         <w:ind w:left="880"/>
       </w:pPr>
       <w:r>
         <w:t>一</w:t>
-      </w:r>
-    </w:p>
-    <w:p>
-      <w:pPr>
+        <w:br/>
+        <w:t>特定通信の内容を記録したものであること。</w:t>
+      </w:r>
+    </w:p>
+    <w:p>
+      <w:pPr>
+        <w:pStyle w:val="ListBullet"/>
         <w:ind w:left="880"/>
       </w:pPr>
       <w:r>
-        <w:t>特定通信の内容を記録したものであること。</w:t>
-      </w:r>
-    </w:p>
-    <w:p>
-      <w:pPr>
-        <w:pStyle w:val="Heading6"/>
+        <w:t>二</w:t>
+        <w:br/>
+        <w:t>特定通信の内容の基礎となる事実その他の特定通信の内容に当たらない内容を記録したものが含まれていないこと又は当該特定通信の内容に当たらない内容を記録したものが含まれている場合に特定行為者が当該内容と同一の内容のものを委員会に提出又は報告したこと。</w:t>
+      </w:r>
+    </w:p>
+    <w:p>
+      <w:pPr>
+        <w:pStyle w:val="ListBullet"/>
         <w:ind w:left="880"/>
       </w:pPr>
       <w:r>
-        <w:t>二</w:t>
-      </w:r>
-    </w:p>
-    <w:p>
-      <w:pPr>
+        <w:t>三</w:t>
+        <w:br/>
+        <w:t>課徴金減免対象違反行為を行うこと若しくは行うことを容易にすること又は検査を妨害することその他違法な行為を行うことに関する内容を記録したものでないこと。</w:t>
+      </w:r>
+    </w:p>
+    <w:p>
+      <w:pPr>
+        <w:pStyle w:val="ListBullet"/>
         <w:ind w:left="880"/>
       </w:pPr>
       <w:r>
-        <w:t>特定通信の内容の基礎となる事実その他の特定通信の内容に当たらない内容を記録したものが含まれていないこと又は当該特定通信の内容に当たらない内容を記録したものが含まれている場合に特定行為者が当該内容と同一の内容のものを委員会に提出又は報告したこと。</w:t>
-      </w:r>
-    </w:p>
-    <w:p>
-      <w:pPr>
-        <w:pStyle w:val="Heading6"/>
+        <w:t>四</w:t>
+        <w:br/>
+        <w:t>特定物件の表面その他の見やすい箇所に特定通信の内容を記録したものである旨が表示されていること。</w:t>
+      </w:r>
+    </w:p>
+    <w:p>
+      <w:pPr>
+        <w:pStyle w:val="ListBullet"/>
         <w:ind w:left="880"/>
       </w:pPr>
       <w:r>
-        <w:t>三</w:t>
-      </w:r>
-    </w:p>
-    <w:p>
-      <w:pPr>
+        <w:t>五</w:t>
+        <w:br/>
+        <w:t>前号に規定する表示がされていることのほか、特定物件が特定の保管場所に特定物件以外の物件と外形上区別して保管され、特定通信の内容を知る者の範囲についてその内容の秘密を保持するための措置が講じられていることにより、適切に保管されていたこと。</w:t>
+      </w:r>
+    </w:p>
+    <w:p>
+      <w:pPr>
+        <w:pStyle w:val="ListBullet"/>
         <w:ind w:left="880"/>
       </w:pPr>
       <w:r>
-        <w:t>課徴金減免対象違反行為を行うこと若しくは行うことを容易にすること又は検査を妨害することその他違法な行為を行うことに関する内容を記録したものでないこと。</w:t>
-      </w:r>
-    </w:p>
-    <w:p>
-      <w:pPr>
-        <w:pStyle w:val="Heading6"/>
-        <w:ind w:left="880"/>
-      </w:pPr>
-      <w:r>
-        <w:t>四</w:t>
-      </w:r>
-    </w:p>
-    <w:p>
-      <w:pPr>
-        <w:ind w:left="880"/>
-      </w:pPr>
-      <w:r>
-        <w:t>特定物件の表面その他の見やすい箇所に特定通信の内容を記録したものである旨が表示されていること。</w:t>
-      </w:r>
-    </w:p>
-    <w:p>
-      <w:pPr>
-        <w:pStyle w:val="Heading6"/>
-        <w:ind w:left="880"/>
-      </w:pPr>
-      <w:r>
-        <w:t>五</w:t>
-      </w:r>
-    </w:p>
-    <w:p>
-      <w:pPr>
-        <w:ind w:left="880"/>
-      </w:pPr>
-      <w:r>
-        <w:t>前号に規定する表示がされていることのほか、特定物件が特定の保管場所に特定物件以外の物件と外形上区別して保管され、特定通信の内容を知る者の範囲についてその内容の秘密を保持するための措置が講じられていることにより、適切に保管されていたこと。</w:t>
-      </w:r>
-    </w:p>
-    <w:p>
-      <w:pPr>
-        <w:pStyle w:val="Heading6"/>
-        <w:ind w:left="880"/>
-      </w:pPr>
-      <w:r>
         <w:t>六</w:t>
-      </w:r>
-    </w:p>
-    <w:p>
-      <w:pPr>
-        <w:ind w:left="880"/>
-      </w:pPr>
-      <w:r>
+        <w:br/>
         <w:t>概要文書の記載に誤りがないこと。</w:t>
       </w:r>
     </w:p>
@@ -1379,6 +1253,8 @@
     <w:p>
       <w:r>
         <w:t>第十八条の規定は、特定物件の閲覧及び謄写について準用する。</w:t>
+        <w:br/>
+        <w:t>この場合において、同条第一項中「事件の審査」とあるのは、「事件の審査又は判別官の確認」と読み替えるものとする。</w:t>
       </w:r>
     </w:p>
     <w:p>
@@ -1612,35 +1488,23 @@
     </w:p>
     <w:p>
       <w:pPr>
-        <w:pStyle w:val="Heading6"/>
+        <w:pStyle w:val="ListBullet"/>
         <w:ind w:left="880"/>
       </w:pPr>
       <w:r>
         <w:t>一</w:t>
-      </w:r>
-    </w:p>
-    <w:p>
-      <w:pPr>
+        <w:br/>
+        <w:t>予定される警告の趣旨及び内容</w:t>
+      </w:r>
+    </w:p>
+    <w:p>
+      <w:pPr>
+        <w:pStyle w:val="ListBullet"/>
         <w:ind w:left="880"/>
       </w:pPr>
       <w:r>
-        <w:t>予定される警告の趣旨及び内容</w:t>
-      </w:r>
-    </w:p>
-    <w:p>
-      <w:pPr>
-        <w:pStyle w:val="Heading6"/>
-        <w:ind w:left="880"/>
-      </w:pPr>
-      <w:r>
         <w:t>二</w:t>
-      </w:r>
-    </w:p>
-    <w:p>
-      <w:pPr>
-        <w:ind w:left="880"/>
-      </w:pPr>
-      <w:r>
+        <w:br/>
         <w:t>委員会に対し、前号に掲げる事項について、文書により意見を述べ、及び証拠を提出することができる旨並びにその期限</w:t>
       </w:r>
     </w:p>
@@ -1736,6 +1600,8 @@
       </w:pPr>
       <w:r>
         <w:t>委員会は、特に必要があると認める場合には、第一項の規定にかかわらず、口頭で意見を述べさせることができる。</w:t>
+        <w:br/>
+        <w:t>この場合において、委員会は、意見を聴取する職員を指定し、意見を述べようとする者に対し、意見申述の日時及び場所を通知するものとする。</w:t>
       </w:r>
     </w:p>
     <w:p>
@@ -1778,52 +1644,34 @@
     </w:p>
     <w:p>
       <w:pPr>
-        <w:pStyle w:val="Heading6"/>
+        <w:pStyle w:val="ListBullet"/>
         <w:ind w:left="880"/>
       </w:pPr>
       <w:r>
         <w:t>一</w:t>
-      </w:r>
-    </w:p>
-    <w:p>
-      <w:pPr>
+        <w:br/>
+        <w:t>報告をする者の氏名又は名称及び住所</w:t>
+      </w:r>
+    </w:p>
+    <w:p>
+      <w:pPr>
+        <w:pStyle w:val="ListBullet"/>
         <w:ind w:left="880"/>
       </w:pPr>
       <w:r>
-        <w:t>報告をする者の氏名又は名称及び住所</w:t>
-      </w:r>
-    </w:p>
-    <w:p>
-      <w:pPr>
-        <w:pStyle w:val="Heading6"/>
+        <w:t>二</w:t>
+        <w:br/>
+        <w:t>法の規定に違反すると思料する行為をしているもの又はしたものの氏名又は名称</w:t>
+      </w:r>
+    </w:p>
+    <w:p>
+      <w:pPr>
+        <w:pStyle w:val="ListBullet"/>
         <w:ind w:left="880"/>
       </w:pPr>
       <w:r>
-        <w:t>二</w:t>
-      </w:r>
-    </w:p>
-    <w:p>
-      <w:pPr>
-        <w:ind w:left="880"/>
-      </w:pPr>
-      <w:r>
-        <w:t>法の規定に違反すると思料する行為をしているもの又はしたものの氏名又は名称</w:t>
-      </w:r>
-    </w:p>
-    <w:p>
-      <w:pPr>
-        <w:pStyle w:val="Heading6"/>
-        <w:ind w:left="880"/>
-      </w:pPr>
-      <w:r>
         <w:t>三</w:t>
-      </w:r>
-    </w:p>
-    <w:p>
-      <w:pPr>
-        <w:ind w:left="880"/>
-      </w:pPr>
-      <w:r>
+        <w:br/>
         <w:t>法の規定に違反すると思料する行為の具体的な態様、時期、場所その他の事実</w:t>
       </w:r>
     </w:p>
@@ -1859,73 +1707,51 @@
       </w:pPr>
       <w:r>
         <w:t>第一項の通知は、次の各号に掲げる場合に、それぞれその旨を記載した文書により行うものとする。</w:t>
-      </w:r>
-    </w:p>
-    <w:p>
-      <w:pPr>
-        <w:pStyle w:val="Heading6"/>
+        <w:br/>
+        <w:t>ただし、同一の報告に係る事件について次の第一号の通知をしたときは、その後の通知は行わないものとする。</w:t>
+      </w:r>
+    </w:p>
+    <w:p>
+      <w:pPr>
+        <w:pStyle w:val="ListBullet"/>
         <w:ind w:left="880"/>
       </w:pPr>
       <w:r>
         <w:t>一</w:t>
-      </w:r>
-    </w:p>
-    <w:p>
-      <w:pPr>
+        <w:br/>
+        <w:t>当該事件について排除措置命令をした場合</w:t>
+      </w:r>
+    </w:p>
+    <w:p>
+      <w:pPr>
+        <w:pStyle w:val="ListBullet"/>
         <w:ind w:left="880"/>
       </w:pPr>
       <w:r>
-        <w:t>当該事件について排除措置命令をした場合</w:t>
-      </w:r>
-    </w:p>
-    <w:p>
-      <w:pPr>
-        <w:pStyle w:val="Heading6"/>
+        <w:t>二</w:t>
+        <w:br/>
+        <w:t>当該事件について納付命令をした場合</w:t>
+      </w:r>
+    </w:p>
+    <w:p>
+      <w:pPr>
+        <w:pStyle w:val="ListBullet"/>
         <w:ind w:left="880"/>
       </w:pPr>
       <w:r>
-        <w:t>二</w:t>
-      </w:r>
-    </w:p>
-    <w:p>
-      <w:pPr>
+        <w:t>三</w:t>
+        <w:br/>
+        <w:t>当該事件について排除措置計画又は排除確保措置計画の認定をした場合</w:t>
+      </w:r>
+    </w:p>
+    <w:p>
+      <w:pPr>
+        <w:pStyle w:val="ListBullet"/>
         <w:ind w:left="880"/>
       </w:pPr>
       <w:r>
-        <w:t>当該事件について納付命令をした場合</w:t>
-      </w:r>
-    </w:p>
-    <w:p>
-      <w:pPr>
-        <w:pStyle w:val="Heading6"/>
-        <w:ind w:left="880"/>
-      </w:pPr>
-      <w:r>
-        <w:t>三</w:t>
-      </w:r>
-    </w:p>
-    <w:p>
-      <w:pPr>
-        <w:ind w:left="880"/>
-      </w:pPr>
-      <w:r>
-        <w:t>当該事件について排除措置計画又は排除確保措置計画の認定をした場合</w:t>
-      </w:r>
-    </w:p>
-    <w:p>
-      <w:pPr>
-        <w:pStyle w:val="Heading6"/>
-        <w:ind w:left="880"/>
-      </w:pPr>
-      <w:r>
         <w:t>四</w:t>
-      </w:r>
-    </w:p>
-    <w:p>
-      <w:pPr>
-        <w:ind w:left="880"/>
-      </w:pPr>
-      <w:r>
+        <w:br/>
         <w:t>当該事件について前各号に掲げるいずれの措置も採らないこととした場合</w:t>
       </w:r>
     </w:p>
@@ -1961,86 +1787,56 @@
     </w:p>
     <w:p>
       <w:pPr>
-        <w:pStyle w:val="Heading6"/>
+        <w:pStyle w:val="ListBullet"/>
         <w:ind w:left="880"/>
       </w:pPr>
       <w:r>
         <w:t>一</w:t>
-      </w:r>
-    </w:p>
-    <w:p>
-      <w:pPr>
+        <w:br/>
+        <w:t>法第四十七条第一項各号に掲げる処分に基づき提出すべき文書</w:t>
+      </w:r>
+    </w:p>
+    <w:p>
+      <w:pPr>
+        <w:pStyle w:val="ListBullet"/>
         <w:ind w:left="880"/>
       </w:pPr>
       <w:r>
-        <w:t>法第四十七条第一項各号に掲げる処分に基づき提出すべき文書</w:t>
-      </w:r>
-    </w:p>
-    <w:p>
-      <w:pPr>
-        <w:pStyle w:val="Heading6"/>
+        <w:t>二</w:t>
+        <w:br/>
+        <w:t>第二十三条の二第一項の申出及び求めを記載した文書</w:t>
+      </w:r>
+    </w:p>
+    <w:p>
+      <w:pPr>
+        <w:pStyle w:val="ListBullet"/>
         <w:ind w:left="880"/>
       </w:pPr>
       <w:r>
-        <w:t>二</w:t>
-      </w:r>
-    </w:p>
-    <w:p>
-      <w:pPr>
+        <w:t>三</w:t>
+        <w:br/>
+        <w:t>警告前の通知に対する意見書及び証拠</w:t>
+      </w:r>
+    </w:p>
+    <w:p>
+      <w:pPr>
+        <w:pStyle w:val="ListBullet"/>
         <w:ind w:left="880"/>
       </w:pPr>
       <w:r>
-        <w:t>第二十三条の二第一項の申出及び求めを記載した文書</w:t>
-      </w:r>
-    </w:p>
-    <w:p>
-      <w:pPr>
-        <w:pStyle w:val="Heading6"/>
+        <w:t>四</w:t>
+        <w:br/>
+        <w:t>第二十七条第一項及び第二項に規定する書面</w:t>
+      </w:r>
+    </w:p>
+    <w:p>
+      <w:pPr>
+        <w:pStyle w:val="ListBullet"/>
         <w:ind w:left="880"/>
       </w:pPr>
       <w:r>
-        <w:t>三</w:t>
-      </w:r>
-    </w:p>
-    <w:p>
-      <w:pPr>
-        <w:ind w:left="880"/>
-      </w:pPr>
-      <w:r>
-        <w:t>警告前の通知に対する意見書及び証拠</w:t>
-      </w:r>
-    </w:p>
-    <w:p>
-      <w:pPr>
-        <w:pStyle w:val="Heading6"/>
-        <w:ind w:left="880"/>
-      </w:pPr>
-      <w:r>
-        <w:t>四</w:t>
-      </w:r>
-    </w:p>
-    <w:p>
-      <w:pPr>
-        <w:ind w:left="880"/>
-      </w:pPr>
-      <w:r>
-        <w:t>第二十七条第一項及び第二項に規定する書面</w:t>
-      </w:r>
-    </w:p>
-    <w:p>
-      <w:pPr>
-        <w:pStyle w:val="Heading6"/>
-        <w:ind w:left="880"/>
-      </w:pPr>
-      <w:r>
         <w:t>五</w:t>
-      </w:r>
-    </w:p>
-    <w:p>
-      <w:pPr>
-        <w:ind w:left="880"/>
-      </w:pPr>
-      <w:r>
+        <w:br/>
         <w:t>審査官の処分に対する異議申立書</w:t>
       </w:r>
     </w:p>
@@ -2183,7 +1979,7 @@
         <w:pStyle w:val="Heading1"/>
       </w:pPr>
       <w:r>
-        <w:t>附　則（平成二一年八月二八日公正取引委員会規則第六号）</w:t>
+        <w:t>附則（平成二一年八月二八日公正取引委員会規則第六号）</w:t>
       </w:r>
     </w:p>
     <w:p>
@@ -2201,7 +1997,7 @@
         <w:pStyle w:val="Heading1"/>
       </w:pPr>
       <w:r>
-        <w:t>附　則（平成二一年一〇月二八日公正取引委員会規則第一〇号）</w:t>
+        <w:t>附則（平成二一年一〇月二八日公正取引委員会規則第一〇号）</w:t>
       </w:r>
     </w:p>
     <w:p>
@@ -2219,7 +2015,7 @@
         <w:pStyle w:val="Heading1"/>
       </w:pPr>
       <w:r>
-        <w:t>附　則（平成二一年一〇月二八日公正取引委員会規則第一一号）</w:t>
+        <w:t>附則（平成二一年一〇月二八日公正取引委員会規則第一一号）</w:t>
       </w:r>
     </w:p>
     <w:p>
@@ -2237,7 +2033,7 @@
         <w:pStyle w:val="Heading1"/>
       </w:pPr>
       <w:r>
-        <w:t>附　則（平成二七年一月二一日公正取引委員会規則第二号）</w:t>
+        <w:t>附則（平成二七年一月二一日公正取引委員会規則第二号）</w:t>
       </w:r>
     </w:p>
     <w:p>
@@ -2255,7 +2051,7 @@
         <w:pStyle w:val="Heading1"/>
       </w:pPr>
       <w:r>
-        <w:t>附　則（平成二九年一月二五日公正取引委員会規則第二号）</w:t>
+        <w:t>附則（平成二九年一月二五日公正取引委員会規則第二号）</w:t>
       </w:r>
     </w:p>
     <w:p>
@@ -2273,7 +2069,7 @@
         <w:pStyle w:val="Heading1"/>
       </w:pPr>
       <w:r>
-        <w:t>附　則（平成三〇年七月一八日公正取引委員会規則第二号）</w:t>
+        <w:t>附則（平成三〇年七月一八日公正取引委員会規則第二号）</w:t>
       </w:r>
     </w:p>
     <w:p>
@@ -2291,7 +2087,7 @@
         <w:pStyle w:val="Heading1"/>
       </w:pPr>
       <w:r>
-        <w:t>附　則（令和元年五月一〇日公正取引委員会規則第一号）</w:t>
+        <w:t>附則（令和元年五月一〇日公正取引委員会規則第一号）</w:t>
       </w:r>
     </w:p>
     <w:p>
@@ -2309,12 +2105,7 @@
         <w:pStyle w:val="Heading1"/>
       </w:pPr>
       <w:r>
-        <w:t>附　則（令和二年七月七日公正取引委員会規則第二号）</w:t>
-      </w:r>
-    </w:p>
-    <w:p>
-      <w:r>
-        <w:t>この規則は、私的独占の禁止及び公正取引の確保に関する法律の一部を改正する法律（令和元年法律第四十五号）の施行の日から施行する。</w:t>
+        <w:t>附則（令和二年七月七日公正取引委員会規則第二号）</w:t>
       </w:r>
     </w:p>
     <w:p>
@@ -2323,6 +2114,23 @@
         <w:ind w:left="440"/>
       </w:pPr>
       <w:r>
+        <w:t>１</w:t>
+      </w:r>
+    </w:p>
+    <w:p>
+      <w:pPr>
+        <w:ind w:left="440"/>
+      </w:pPr>
+      <w:r>
+        <w:t>この規則は、私的独占の禁止及び公正取引の確保に関する法律の一部を改正する法律（令和元年法律第四十五号）の施行の日から施行する。</w:t>
+      </w:r>
+    </w:p>
+    <w:p>
+      <w:pPr>
+        <w:pStyle w:val="Heading5"/>
+        <w:ind w:left="440"/>
+      </w:pPr>
+      <w:r>
         <w:t>２</w:t>
       </w:r>
     </w:p>
@@ -2344,7 +2152,7 @@
         <w:pStyle w:val="Heading1"/>
       </w:pPr>
       <w:r>
-        <w:t>附　則（令和二年九月二日公正取引委員会規則第四号）</w:t>
+        <w:t>附則（令和二年九月二日公正取引委員会規則第四号）</w:t>
       </w:r>
     </w:p>
     <w:p>
@@ -2362,7 +2170,7 @@
         <w:pStyle w:val="Heading1"/>
       </w:pPr>
       <w:r>
-        <w:t>附　則（令和二年一二月二五日公正取引委員会規則第七号）</w:t>
+        <w:t>附則（令和二年一二月二五日公正取引委員会規則第七号）</w:t>
       </w:r>
     </w:p>
     <w:p>
@@ -2380,10 +2188,22 @@
         <w:pStyle w:val="Heading1"/>
       </w:pPr>
       <w:r>
-        <w:t>附　則（令和三年三月三一日公正取引委員会規則第二号）</w:t>
-      </w:r>
-    </w:p>
-    <w:p>
+        <w:t>附則（令和三年三月三一日公正取引委員会規則第二号）</w:t>
+      </w:r>
+    </w:p>
+    <w:p>
+      <w:pPr>
+        <w:pStyle w:val="Heading5"/>
+        <w:ind w:left="440"/>
+      </w:pPr>
+      <w:r>
+        <w:t>１</w:t>
+      </w:r>
+    </w:p>
+    <w:p>
+      <w:pPr>
+        <w:ind w:left="440"/>
+      </w:pPr>
       <w:r>
         <w:t>この規則は、令和三年四月一日から施行する。</w:t>
       </w:r>
@@ -2408,7 +2228,7 @@
     </w:pPr>
     <w:r>
       <w:tab/>
-      <w:t>WeGov v0.1 - FTS141</w:t>
+      <w:t>WeGov v0.2 - FTS141</w:t>
     </w:r>
   </w:p>
 </w:ftr>
